--- a/primer-entregable/Jobfly - AISS 2018-2019.docx
+++ b/primer-entregable/Jobfly - AISS 2018-2019.docx
@@ -73,9 +73,9 @@
         </w:rPr>
         <w:drawing>
           <wp:inline distT="0" distB="0" distL="0" distR="0">
-            <wp:extent cx="2497908" cy="957532"/>
+            <wp:extent cx="3124200" cy="1132523"/>
             <wp:effectExtent l="0" t="0" r="0" b="0"/>
-            <wp:docPr id="1" name="Imagen 1"/>
+            <wp:docPr id="5" name="Imagen 5"/>
             <wp:cNvGraphicFramePr>
               <a:graphicFrameLocks xmlns:a="http://schemas.openxmlformats.org/drawingml/2006/main" noChangeAspect="1"/>
             </wp:cNvGraphicFramePr>
@@ -83,7 +83,7 @@
               <a:graphicData uri="http://schemas.openxmlformats.org/drawingml/2006/picture">
                 <pic:pic xmlns:pic="http://schemas.openxmlformats.org/drawingml/2006/picture">
                   <pic:nvPicPr>
-                    <pic:cNvPr id="1" name="logotipo-m.png"/>
+                    <pic:cNvPr id="5" name="logo-m.png"/>
                     <pic:cNvPicPr/>
                   </pic:nvPicPr>
                   <pic:blipFill>
@@ -101,7 +101,7 @@
                   <pic:spPr>
                     <a:xfrm>
                       <a:off x="0" y="0"/>
-                      <a:ext cx="2626549" cy="1006844"/>
+                      <a:ext cx="3150436" cy="1142034"/>
                     </a:xfrm>
                     <a:prstGeom prst="rect">
                       <a:avLst/>
@@ -113,6 +113,8 @@
           </wp:inline>
         </w:drawing>
       </w:r>
+      <w:bookmarkStart w:id="0" w:name="_GoBack"/>
+      <w:bookmarkEnd w:id="0"/>
     </w:p>
     <w:p>
       <w:pPr>
@@ -2818,12 +2820,12 @@
       <w:pPr>
         <w:pStyle w:val="Ttulo1"/>
       </w:pPr>
-      <w:bookmarkStart w:id="0" w:name="_Toc471899224"/>
+      <w:bookmarkStart w:id="1" w:name="_Toc471899224"/>
       <w:r>
         <w:lastRenderedPageBreak/>
         <w:t>Introducción</w:t>
       </w:r>
-      <w:bookmarkEnd w:id="0"/>
+      <w:bookmarkEnd w:id="1"/>
     </w:p>
     <w:p>
       <w:pPr>
@@ -2968,7 +2970,6 @@
       <w:r>
         <w:t xml:space="preserve">Con </w:t>
       </w:r>
-      <w:bookmarkStart w:id="1" w:name="_GoBack"/>
       <w:proofErr w:type="spellStart"/>
       <w:r>
         <w:rPr>
@@ -2978,11 +2979,7 @@
       </w:r>
       <w:proofErr w:type="spellEnd"/>
       <w:r>
-        <w:t xml:space="preserve"> </w:t>
-      </w:r>
-      <w:bookmarkEnd w:id="1"/>
-      <w:r>
-        <w:t>se pretende ofrecer la posibilidad al usuario de conseguir el trabajo de sus sueños, de comenzar una nueva carrera profesional o de adentrarse en el apasionante mundo de la tecnología.</w:t>
+        <w:t xml:space="preserve"> se pretende ofrecer la posibilidad al usuario de conseguir el trabajo de sus sueños, de comenzar una nueva carrera profesional o de adentrarse en el apasionante mundo de la tecnología.</w:t>
       </w:r>
     </w:p>
     <w:p>
@@ -6804,6 +6801,7 @@
     <w:lsdException w:name="HTML Sample" w:semiHidden="1" w:unhideWhenUsed="1"/>
     <w:lsdException w:name="HTML Typewriter" w:semiHidden="1" w:unhideWhenUsed="1"/>
     <w:lsdException w:name="HTML Variable" w:semiHidden="1" w:unhideWhenUsed="1"/>
+    <w:lsdException w:name="Normal Table" w:semiHidden="1" w:unhideWhenUsed="1"/>
     <w:lsdException w:name="annotation subject" w:semiHidden="1" w:unhideWhenUsed="1"/>
     <w:lsdException w:name="No List" w:semiHidden="1" w:unhideWhenUsed="1"/>
     <w:lsdException w:name="Outline List 1" w:semiHidden="1" w:unhideWhenUsed="1"/>
@@ -6850,8 +6848,10 @@
     <w:lsdException w:name="Table Subtle 2" w:semiHidden="1" w:unhideWhenUsed="1"/>
     <w:lsdException w:name="Table Web 1" w:semiHidden="1" w:unhideWhenUsed="1"/>
     <w:lsdException w:name="Table Web 2" w:semiHidden="1" w:unhideWhenUsed="1"/>
+    <w:lsdException w:name="Table Web 3" w:semiHidden="1" w:unhideWhenUsed="1"/>
     <w:lsdException w:name="Balloon Text" w:semiHidden="1" w:unhideWhenUsed="1"/>
     <w:lsdException w:name="Table Grid" w:uiPriority="39"/>
+    <w:lsdException w:name="Table Theme" w:semiHidden="1" w:unhideWhenUsed="1"/>
     <w:lsdException w:name="Placeholder Text" w:semiHidden="1"/>
     <w:lsdException w:name="No Spacing" w:uiPriority="1" w:qFormat="1"/>
     <w:lsdException w:name="Light Shading" w:uiPriority="60"/>
@@ -8313,7 +8313,7 @@
 </file>
 
 <file path=customXml/itemProps1.xml><?xml version="1.0" encoding="utf-8"?>
-<ds:datastoreItem xmlns:ds="http://schemas.openxmlformats.org/officeDocument/2006/customXml" ds:itemID="{32326D41-2DD7-40CC-9E15-7563CA1F8A70}">
+<ds:datastoreItem xmlns:ds="http://schemas.openxmlformats.org/officeDocument/2006/customXml" ds:itemID="{34ACD597-AABD-4E71-9FA1-266EEB2F3027}">
   <ds:schemaRefs>
     <ds:schemaRef ds:uri="http://schemas.openxmlformats.org/officeDocument/2006/bibliography"/>
   </ds:schemaRefs>
